--- a/功能需求部分.docx
+++ b/功能需求部分.docx
@@ -283,6 +283,8 @@
         </w:rPr>
         <w:t>菜品评价界面提示评价成功，同时更新菜品评价信息</w:t>
       </w:r>
+      <w:bookmarkStart w:id="1" w:name="_GoBack"/>
+      <w:bookmarkEnd w:id="1"/>
     </w:p>
     <w:p>
       <w:pPr>
@@ -1543,10 +1545,7 @@
     <w:p/>
     <w:p/>
     <w:p/>
-    <w:p>
-      <w:bookmarkStart w:id="1" w:name="_GoBack"/>
-      <w:bookmarkEnd w:id="1"/>
-    </w:p>
+    <w:p/>
     <w:p>
       <w:r>
         <w:rPr>
@@ -1595,13 +1594,7 @@
         </w:drawing>
       </w:r>
     </w:p>
-    <w:p>
-      <w:pPr>
-        <w:rPr>
-          <w:rFonts w:hint="eastAsia"/>
-        </w:rPr>
-      </w:pPr>
-    </w:p>
+    <w:p/>
     <w:sectPr>
       <w:pgSz w:w="11906" w:h="16838"/>
       <w:pgMar w:top="1440" w:right="1800" w:bottom="1440" w:left="1800" w:header="851" w:footer="992" w:gutter="0"/>
@@ -2313,7 +2306,7 @@
         <a:sysClr val="windowText" lastClr="000000"/>
       </a:dk1>
       <a:lt1>
-        <a:sysClr val="window" lastClr="FFFFFF"/>
+        <a:sysClr val="window" lastClr="CEEACA"/>
       </a:lt1>
       <a:dk2>
         <a:srgbClr val="44546A"/>
